--- a/Day33/connect eks cluster to Jenkins(ubuntu-os).docx
+++ b/Day33/connect eks cluster to Jenkins(ubuntu-os).docx
@@ -422,7 +422,29 @@
           <w:szCs w:val="28"/>
           <w:lang w:val="en-US"/>
         </w:rPr>
-        <w:t xml:space="preserve"> -s)_$ARCH</w:t>
+        <w:t xml:space="preserve"> -</w:t>
+      </w:r>
+      <w:proofErr w:type="gramStart"/>
+      <w:r>
+        <w:rPr>
+          <w:rFonts w:ascii="Times New Roman" w:hAnsi="Times New Roman" w:cs="Times New Roman"/>
+          <w:color w:val="0070C0"/>
+          <w:sz w:val="28"/>
+          <w:szCs w:val="28"/>
+          <w:lang w:val="en-US"/>
+        </w:rPr>
+        <w:t>s)_</w:t>
+      </w:r>
+      <w:proofErr w:type="gramEnd"/>
+      <w:r>
+        <w:rPr>
+          <w:rFonts w:ascii="Times New Roman" w:hAnsi="Times New Roman" w:cs="Times New Roman"/>
+          <w:color w:val="0070C0"/>
+          <w:sz w:val="28"/>
+          <w:szCs w:val="28"/>
+          <w:lang w:val="en-US"/>
+        </w:rPr>
+        <w:t>$ARCH</w:t>
       </w:r>
     </w:p>
     <w:p>
@@ -1243,8 +1265,35 @@
           <w:lang w:eastAsia="en-IN"/>
           <w14:ligatures w14:val="none"/>
         </w:rPr>
-        <w:t>cat kubectl.sha256</w:t>
-      </w:r>
+        <w:t xml:space="preserve">cat </w:t>
+      </w:r>
+      <w:proofErr w:type="gramStart"/>
+      <w:r>
+        <w:rPr>
+          <w:rFonts w:ascii="Times New Roman" w:eastAsia="Times New Roman" w:hAnsi="Times New Roman" w:cs="Times New Roman"/>
+          <w:color w:val="4472C4" w:themeColor="accent1"/>
+          <w:kern w:val="0"/>
+          <w:sz w:val="28"/>
+          <w:szCs w:val="28"/>
+          <w:lang w:eastAsia="en-IN"/>
+          <w14:ligatures w14:val="none"/>
+        </w:rPr>
+        <w:t>kubectl.sha</w:t>
+      </w:r>
+      <w:proofErr w:type="gramEnd"/>
+      <w:r>
+        <w:rPr>
+          <w:rFonts w:ascii="Times New Roman" w:eastAsia="Times New Roman" w:hAnsi="Times New Roman" w:cs="Times New Roman"/>
+          <w:color w:val="4472C4" w:themeColor="accent1"/>
+          <w:kern w:val="0"/>
+          <w:sz w:val="28"/>
+          <w:szCs w:val="28"/>
+          <w:lang w:eastAsia="en-IN"/>
+          <w14:ligatures w14:val="none"/>
+        </w:rPr>
+        <w:t>256</w:t>
+      </w:r>
+      <w:proofErr w:type="gramStart"/>
       <w:r>
         <w:rPr>
           <w:rFonts w:ascii="Times New Roman" w:eastAsia="Times New Roman" w:hAnsi="Times New Roman" w:cs="Times New Roman"/>
@@ -1285,6 +1334,7 @@
         <w:t>kubectl</w:t>
       </w:r>
       <w:proofErr w:type="spellEnd"/>
+      <w:proofErr w:type="gramEnd"/>
       <w:r>
         <w:rPr>
           <w:rFonts w:ascii="Times New Roman" w:eastAsia="Times New Roman" w:hAnsi="Times New Roman" w:cs="Times New Roman"/>
@@ -1544,7 +1594,33 @@
           <w:lang w:eastAsia="en-IN"/>
           <w14:ligatures w14:val="none"/>
         </w:rPr>
-        <w:t xml:space="preserve"> -p ~/.local/bin</w:t>
+        <w:t xml:space="preserve"> -p ~</w:t>
+      </w:r>
+      <w:proofErr w:type="gramStart"/>
+      <w:r>
+        <w:rPr>
+          <w:rFonts w:ascii="Times New Roman" w:eastAsia="Times New Roman" w:hAnsi="Times New Roman" w:cs="Times New Roman"/>
+          <w:color w:val="4472C4" w:themeColor="accent1"/>
+          <w:kern w:val="0"/>
+          <w:sz w:val="28"/>
+          <w:szCs w:val="28"/>
+          <w:lang w:eastAsia="en-IN"/>
+          <w14:ligatures w14:val="none"/>
+        </w:rPr>
+        <w:t>/.local</w:t>
+      </w:r>
+      <w:proofErr w:type="gramEnd"/>
+      <w:r>
+        <w:rPr>
+          <w:rFonts w:ascii="Times New Roman" w:eastAsia="Times New Roman" w:hAnsi="Times New Roman" w:cs="Times New Roman"/>
+          <w:color w:val="4472C4" w:themeColor="accent1"/>
+          <w:kern w:val="0"/>
+          <w:sz w:val="28"/>
+          <w:szCs w:val="28"/>
+          <w:lang w:eastAsia="en-IN"/>
+          <w14:ligatures w14:val="none"/>
+        </w:rPr>
+        <w:t>/bin</w:t>
       </w:r>
     </w:p>
     <w:p>
@@ -1561,6 +1637,7 @@
           <w14:ligatures w14:val="none"/>
         </w:rPr>
       </w:pPr>
+      <w:proofErr w:type="gramStart"/>
       <w:r>
         <w:rPr>
           <w:rFonts w:ascii="Times New Roman" w:eastAsia="Times New Roman" w:hAnsi="Times New Roman" w:cs="Times New Roman"/>
@@ -1571,9 +1648,9 @@
           <w:lang w:eastAsia="en-IN"/>
           <w14:ligatures w14:val="none"/>
         </w:rPr>
-        <w:t>mv ./</w:t>
-      </w:r>
-      <w:proofErr w:type="spellStart"/>
+        <w:t>mv .</w:t>
+      </w:r>
+      <w:proofErr w:type="gramEnd"/>
       <w:r>
         <w:rPr>
           <w:rFonts w:ascii="Times New Roman" w:eastAsia="Times New Roman" w:hAnsi="Times New Roman" w:cs="Times New Roman"/>
@@ -1584,9 +1661,9 @@
           <w:lang w:eastAsia="en-IN"/>
           <w14:ligatures w14:val="none"/>
         </w:rPr>
-        <w:t>kubectl</w:t>
-      </w:r>
-      <w:proofErr w:type="spellEnd"/>
+        <w:t>/</w:t>
+      </w:r>
+      <w:proofErr w:type="spellStart"/>
       <w:r>
         <w:rPr>
           <w:rFonts w:ascii="Times New Roman" w:eastAsia="Times New Roman" w:hAnsi="Times New Roman" w:cs="Times New Roman"/>
@@ -1597,7 +1674,46 @@
           <w:lang w:eastAsia="en-IN"/>
           <w14:ligatures w14:val="none"/>
         </w:rPr>
-        <w:t xml:space="preserve"> ~/.local/bin/</w:t>
+        <w:t>kubectl</w:t>
+      </w:r>
+      <w:proofErr w:type="spellEnd"/>
+      <w:r>
+        <w:rPr>
+          <w:rFonts w:ascii="Times New Roman" w:eastAsia="Times New Roman" w:hAnsi="Times New Roman" w:cs="Times New Roman"/>
+          <w:color w:val="4472C4" w:themeColor="accent1"/>
+          <w:kern w:val="0"/>
+          <w:sz w:val="28"/>
+          <w:szCs w:val="28"/>
+          <w:lang w:eastAsia="en-IN"/>
+          <w14:ligatures w14:val="none"/>
+        </w:rPr>
+        <w:t xml:space="preserve"> ~</w:t>
+      </w:r>
+      <w:proofErr w:type="gramStart"/>
+      <w:r>
+        <w:rPr>
+          <w:rFonts w:ascii="Times New Roman" w:eastAsia="Times New Roman" w:hAnsi="Times New Roman" w:cs="Times New Roman"/>
+          <w:color w:val="4472C4" w:themeColor="accent1"/>
+          <w:kern w:val="0"/>
+          <w:sz w:val="28"/>
+          <w:szCs w:val="28"/>
+          <w:lang w:eastAsia="en-IN"/>
+          <w14:ligatures w14:val="none"/>
+        </w:rPr>
+        <w:t>/.local</w:t>
+      </w:r>
+      <w:proofErr w:type="gramEnd"/>
+      <w:r>
+        <w:rPr>
+          <w:rFonts w:ascii="Times New Roman" w:eastAsia="Times New Roman" w:hAnsi="Times New Roman" w:cs="Times New Roman"/>
+          <w:color w:val="4472C4" w:themeColor="accent1"/>
+          <w:kern w:val="0"/>
+          <w:sz w:val="28"/>
+          <w:szCs w:val="28"/>
+          <w:lang w:eastAsia="en-IN"/>
+          <w14:ligatures w14:val="none"/>
+        </w:rPr>
+        <w:t>/bin/</w:t>
       </w:r>
       <w:proofErr w:type="spellStart"/>
       <w:r>
@@ -1864,6 +1980,7 @@
         </w:rPr>
       </w:pPr>
       <w:proofErr w:type="spellStart"/>
+      <w:proofErr w:type="gramStart"/>
       <w:r>
         <w:rPr>
           <w:rFonts w:ascii="Times New Roman" w:hAnsi="Times New Roman" w:cs="Times New Roman"/>
@@ -1883,7 +2000,18 @@
           <w:szCs w:val="28"/>
           <w:lang w:val="en-US"/>
         </w:rPr>
-        <w:t xml:space="preserve"> ./aws/install</w:t>
+        <w:t xml:space="preserve"> .</w:t>
+      </w:r>
+      <w:proofErr w:type="gramEnd"/>
+      <w:r>
+        <w:rPr>
+          <w:rFonts w:ascii="Times New Roman" w:hAnsi="Times New Roman" w:cs="Times New Roman"/>
+          <w:color w:val="4472C4" w:themeColor="accent1"/>
+          <w:sz w:val="28"/>
+          <w:szCs w:val="28"/>
+          <w:lang w:val="en-US"/>
+        </w:rPr>
+        <w:t>/aws/install</w:t>
       </w:r>
     </w:p>
     <w:p>
@@ -2223,15 +2351,27 @@
         <w:t>cluster_name</w:t>
       </w:r>
       <w:proofErr w:type="spellEnd"/>
-      <w:r>
-        <w:rPr>
-          <w:rFonts w:ascii="Times New Roman" w:hAnsi="Times New Roman" w:cs="Times New Roman"/>
-          <w:color w:val="4472C4" w:themeColor="accent1"/>
-          <w:sz w:val="28"/>
-          <w:szCs w:val="28"/>
-          <w:lang w:val="en-US"/>
-        </w:rPr>
-        <w:t>&gt;  --region &lt;</w:t>
+      <w:proofErr w:type="gramStart"/>
+      <w:r>
+        <w:rPr>
+          <w:rFonts w:ascii="Times New Roman" w:hAnsi="Times New Roman" w:cs="Times New Roman"/>
+          <w:color w:val="4472C4" w:themeColor="accent1"/>
+          <w:sz w:val="28"/>
+          <w:szCs w:val="28"/>
+          <w:lang w:val="en-US"/>
+        </w:rPr>
+        <w:t>&gt;  --</w:t>
+      </w:r>
+      <w:proofErr w:type="gramEnd"/>
+      <w:r>
+        <w:rPr>
+          <w:rFonts w:ascii="Times New Roman" w:hAnsi="Times New Roman" w:cs="Times New Roman"/>
+          <w:color w:val="4472C4" w:themeColor="accent1"/>
+          <w:sz w:val="28"/>
+          <w:szCs w:val="28"/>
+          <w:lang w:val="en-US"/>
+        </w:rPr>
+        <w:t>region &lt;</w:t>
       </w:r>
       <w:proofErr w:type="spellStart"/>
       <w:r>
@@ -2245,15 +2385,27 @@
         <w:t>your_region</w:t>
       </w:r>
       <w:proofErr w:type="spellEnd"/>
-      <w:r>
-        <w:rPr>
-          <w:rFonts w:ascii="Times New Roman" w:hAnsi="Times New Roman" w:cs="Times New Roman"/>
-          <w:color w:val="4472C4" w:themeColor="accent1"/>
-          <w:sz w:val="28"/>
-          <w:szCs w:val="28"/>
-          <w:lang w:val="en-US"/>
-        </w:rPr>
-        <w:t>&gt;  --zones &lt;</w:t>
+      <w:proofErr w:type="gramStart"/>
+      <w:r>
+        <w:rPr>
+          <w:rFonts w:ascii="Times New Roman" w:hAnsi="Times New Roman" w:cs="Times New Roman"/>
+          <w:color w:val="4472C4" w:themeColor="accent1"/>
+          <w:sz w:val="28"/>
+          <w:szCs w:val="28"/>
+          <w:lang w:val="en-US"/>
+        </w:rPr>
+        <w:t>&gt;  --</w:t>
+      </w:r>
+      <w:proofErr w:type="gramEnd"/>
+      <w:r>
+        <w:rPr>
+          <w:rFonts w:ascii="Times New Roman" w:hAnsi="Times New Roman" w:cs="Times New Roman"/>
+          <w:color w:val="4472C4" w:themeColor="accent1"/>
+          <w:sz w:val="28"/>
+          <w:szCs w:val="28"/>
+          <w:lang w:val="en-US"/>
+        </w:rPr>
+        <w:t>zones &lt;</w:t>
       </w:r>
       <w:proofErr w:type="spellStart"/>
       <w:r>
@@ -2267,6 +2419,7 @@
         <w:t>availability_zones</w:t>
       </w:r>
       <w:proofErr w:type="spellEnd"/>
+      <w:proofErr w:type="gramStart"/>
       <w:r>
         <w:rPr>
           <w:rFonts w:ascii="Times New Roman" w:hAnsi="Times New Roman" w:cs="Times New Roman"/>
@@ -2278,6 +2431,7 @@
         <w:t>&gt;  --</w:t>
       </w:r>
       <w:proofErr w:type="spellStart"/>
+      <w:proofErr w:type="gramEnd"/>
       <w:r>
         <w:rPr>
           <w:rFonts w:ascii="Times New Roman" w:hAnsi="Times New Roman" w:cs="Times New Roman"/>
@@ -2311,15 +2465,27 @@
         <w:t>nodegroip_name</w:t>
       </w:r>
       <w:proofErr w:type="spellEnd"/>
-      <w:r>
-        <w:rPr>
-          <w:rFonts w:ascii="Times New Roman" w:hAnsi="Times New Roman" w:cs="Times New Roman"/>
-          <w:color w:val="4472C4" w:themeColor="accent1"/>
-          <w:sz w:val="28"/>
-          <w:szCs w:val="28"/>
-          <w:lang w:val="en-US"/>
-        </w:rPr>
-        <w:t>&gt;  --node-type &lt;</w:t>
+      <w:proofErr w:type="gramStart"/>
+      <w:r>
+        <w:rPr>
+          <w:rFonts w:ascii="Times New Roman" w:hAnsi="Times New Roman" w:cs="Times New Roman"/>
+          <w:color w:val="4472C4" w:themeColor="accent1"/>
+          <w:sz w:val="28"/>
+          <w:szCs w:val="28"/>
+          <w:lang w:val="en-US"/>
+        </w:rPr>
+        <w:t>&gt;  --</w:t>
+      </w:r>
+      <w:proofErr w:type="gramEnd"/>
+      <w:r>
+        <w:rPr>
+          <w:rFonts w:ascii="Times New Roman" w:hAnsi="Times New Roman" w:cs="Times New Roman"/>
+          <w:color w:val="4472C4" w:themeColor="accent1"/>
+          <w:sz w:val="28"/>
+          <w:szCs w:val="28"/>
+          <w:lang w:val="en-US"/>
+        </w:rPr>
+        <w:t>node-type &lt;</w:t>
       </w:r>
       <w:proofErr w:type="spellStart"/>
       <w:r>
@@ -2352,9 +2518,21 @@
           <w:szCs w:val="28"/>
           <w:lang w:val="en-US"/>
         </w:rPr>
-        <w:t>no.of.nodes</w:t>
+        <w:t>no.</w:t>
+      </w:r>
+      <w:proofErr w:type="gramStart"/>
+      <w:r>
+        <w:rPr>
+          <w:rFonts w:ascii="Times New Roman" w:hAnsi="Times New Roman" w:cs="Times New Roman"/>
+          <w:color w:val="4472C4" w:themeColor="accent1"/>
+          <w:sz w:val="28"/>
+          <w:szCs w:val="28"/>
+          <w:lang w:val="en-US"/>
+        </w:rPr>
+        <w:t>of.nodes</w:t>
       </w:r>
       <w:proofErr w:type="spellEnd"/>
+      <w:proofErr w:type="gramEnd"/>
       <w:r>
         <w:rPr>
           <w:rFonts w:ascii="Times New Roman" w:hAnsi="Times New Roman" w:cs="Times New Roman"/>
@@ -2560,7 +2738,43 @@
           <w:szCs w:val="28"/>
           <w:lang w:val="en-US"/>
         </w:rPr>
-        <w:t xml:space="preserve"> (you can command above where I mentioned for k8s cluster)</w:t>
+        <w:t xml:space="preserve"> (you can</w:t>
+      </w:r>
+      <w:r>
+        <w:rPr>
+          <w:rFonts w:ascii="Times New Roman" w:hAnsi="Times New Roman" w:cs="Times New Roman"/>
+          <w:sz w:val="28"/>
+          <w:szCs w:val="28"/>
+          <w:lang w:val="en-US"/>
+        </w:rPr>
+        <w:t xml:space="preserve"> get</w:t>
+      </w:r>
+      <w:r>
+        <w:rPr>
+          <w:rFonts w:ascii="Times New Roman" w:hAnsi="Times New Roman" w:cs="Times New Roman"/>
+          <w:sz w:val="28"/>
+          <w:szCs w:val="28"/>
+          <w:lang w:val="en-US"/>
+        </w:rPr>
+        <w:t xml:space="preserve"> command</w:t>
+      </w:r>
+      <w:r>
+        <w:rPr>
+          <w:rFonts w:ascii="Times New Roman" w:hAnsi="Times New Roman" w:cs="Times New Roman"/>
+          <w:sz w:val="28"/>
+          <w:szCs w:val="28"/>
+          <w:lang w:val="en-US"/>
+        </w:rPr>
+        <w:t>s</w:t>
+      </w:r>
+      <w:r>
+        <w:rPr>
+          <w:rFonts w:ascii="Times New Roman" w:hAnsi="Times New Roman" w:cs="Times New Roman"/>
+          <w:sz w:val="28"/>
+          <w:szCs w:val="28"/>
+          <w:lang w:val="en-US"/>
+        </w:rPr>
+        <w:t xml:space="preserve"> above where I mentioned for k8s cluster)</w:t>
       </w:r>
     </w:p>
     <w:p>
@@ -4127,7 +4341,17 @@
           <w:szCs w:val="28"/>
           <w:lang w:val="en-US"/>
         </w:rPr>
-        <w:t xml:space="preserve"> -p /home/jenkins/.</w:t>
+        <w:t xml:space="preserve"> -p /home/jenkins</w:t>
+      </w:r>
+      <w:proofErr w:type="gramStart"/>
+      <w:r>
+        <w:rPr>
+          <w:rFonts w:ascii="Times New Roman" w:hAnsi="Times New Roman" w:cs="Times New Roman"/>
+          <w:sz w:val="28"/>
+          <w:szCs w:val="28"/>
+          <w:lang w:val="en-US"/>
+        </w:rPr>
+        <w:t>/.</w:t>
       </w:r>
       <w:proofErr w:type="spellStart"/>
       <w:r>
@@ -4140,6 +4364,7 @@
         <w:t>kube</w:t>
       </w:r>
       <w:proofErr w:type="spellEnd"/>
+      <w:proofErr w:type="gramEnd"/>
     </w:p>
     <w:p>
       <w:pPr>
@@ -4168,7 +4393,17 @@
           <w:szCs w:val="28"/>
           <w:lang w:val="en-US"/>
         </w:rPr>
-        <w:t xml:space="preserve"> cp /root/.</w:t>
+        <w:t xml:space="preserve"> cp /root</w:t>
+      </w:r>
+      <w:proofErr w:type="gramStart"/>
+      <w:r>
+        <w:rPr>
+          <w:rFonts w:ascii="Times New Roman" w:hAnsi="Times New Roman" w:cs="Times New Roman"/>
+          <w:sz w:val="28"/>
+          <w:szCs w:val="28"/>
+          <w:lang w:val="en-US"/>
+        </w:rPr>
+        <w:t>/.</w:t>
       </w:r>
       <w:proofErr w:type="spellStart"/>
       <w:r>
@@ -4181,14 +4416,25 @@
         <w:t>kube</w:t>
       </w:r>
       <w:proofErr w:type="spellEnd"/>
-      <w:r>
-        <w:rPr>
-          <w:rFonts w:ascii="Times New Roman" w:hAnsi="Times New Roman" w:cs="Times New Roman"/>
-          <w:sz w:val="28"/>
-          <w:szCs w:val="28"/>
-          <w:lang w:val="en-US"/>
-        </w:rPr>
-        <w:t>/config /home/jenkins/.</w:t>
+      <w:proofErr w:type="gramEnd"/>
+      <w:r>
+        <w:rPr>
+          <w:rFonts w:ascii="Times New Roman" w:hAnsi="Times New Roman" w:cs="Times New Roman"/>
+          <w:sz w:val="28"/>
+          <w:szCs w:val="28"/>
+          <w:lang w:val="en-US"/>
+        </w:rPr>
+        <w:t>/config /home/jenkins</w:t>
+      </w:r>
+      <w:proofErr w:type="gramStart"/>
+      <w:r>
+        <w:rPr>
+          <w:rFonts w:ascii="Times New Roman" w:hAnsi="Times New Roman" w:cs="Times New Roman"/>
+          <w:sz w:val="28"/>
+          <w:szCs w:val="28"/>
+          <w:lang w:val="en-US"/>
+        </w:rPr>
+        <w:t>/.</w:t>
       </w:r>
       <w:proofErr w:type="spellStart"/>
       <w:r>
@@ -4201,6 +4447,7 @@
         <w:t>kube</w:t>
       </w:r>
       <w:proofErr w:type="spellEnd"/>
+      <w:proofErr w:type="gramEnd"/>
       <w:r>
         <w:rPr>
           <w:rFonts w:ascii="Times New Roman" w:hAnsi="Times New Roman" w:cs="Times New Roman"/>
@@ -4261,6 +4508,7 @@
         <w:t xml:space="preserve"> -R </w:t>
       </w:r>
       <w:proofErr w:type="spellStart"/>
+      <w:proofErr w:type="gramStart"/>
       <w:r>
         <w:rPr>
           <w:rFonts w:ascii="Times New Roman" w:hAnsi="Times New Roman" w:cs="Times New Roman"/>
@@ -4271,14 +4519,25 @@
         <w:t>jenkins:jenkins</w:t>
       </w:r>
       <w:proofErr w:type="spellEnd"/>
-      <w:r>
-        <w:rPr>
-          <w:rFonts w:ascii="Times New Roman" w:hAnsi="Times New Roman" w:cs="Times New Roman"/>
-          <w:sz w:val="28"/>
-          <w:szCs w:val="28"/>
-          <w:lang w:val="en-US"/>
-        </w:rPr>
-        <w:t xml:space="preserve"> /home/jenkins/.</w:t>
+      <w:proofErr w:type="gramEnd"/>
+      <w:r>
+        <w:rPr>
+          <w:rFonts w:ascii="Times New Roman" w:hAnsi="Times New Roman" w:cs="Times New Roman"/>
+          <w:sz w:val="28"/>
+          <w:szCs w:val="28"/>
+          <w:lang w:val="en-US"/>
+        </w:rPr>
+        <w:t xml:space="preserve"> /home/jenkins</w:t>
+      </w:r>
+      <w:proofErr w:type="gramStart"/>
+      <w:r>
+        <w:rPr>
+          <w:rFonts w:ascii="Times New Roman" w:hAnsi="Times New Roman" w:cs="Times New Roman"/>
+          <w:sz w:val="28"/>
+          <w:szCs w:val="28"/>
+          <w:lang w:val="en-US"/>
+        </w:rPr>
+        <w:t>/.</w:t>
       </w:r>
       <w:proofErr w:type="spellStart"/>
       <w:r>
@@ -4291,6 +4550,7 @@
         <w:t>kube</w:t>
       </w:r>
       <w:proofErr w:type="spellEnd"/>
+      <w:proofErr w:type="gramEnd"/>
     </w:p>
     <w:p>
       <w:pPr>
@@ -4648,6 +4908,7 @@
         </w:rPr>
       </w:pPr>
       <w:hyperlink r:id="rId22" w:tgtFrame="_blank" w:history="1">
+        <w:proofErr w:type="gramStart"/>
         <w:r>
           <w:rPr>
             <w:rStyle w:val="Hyperlink"/>
@@ -4655,7 +4916,37 @@
             <w:sz w:val="28"/>
             <w:szCs w:val="28"/>
           </w:rPr>
-          <w:t>Kubernetes :: Pipeline :: DevOps Steps</w:t>
+          <w:t>Kubernetes :</w:t>
+        </w:r>
+        <w:proofErr w:type="gramEnd"/>
+        <w:r>
+          <w:rPr>
+            <w:rStyle w:val="Hyperlink"/>
+            <w:rFonts w:ascii="Times New Roman" w:hAnsi="Times New Roman" w:cs="Times New Roman"/>
+            <w:sz w:val="28"/>
+            <w:szCs w:val="28"/>
+          </w:rPr>
+          <w:t xml:space="preserve">: </w:t>
+        </w:r>
+        <w:proofErr w:type="gramStart"/>
+        <w:r>
+          <w:rPr>
+            <w:rStyle w:val="Hyperlink"/>
+            <w:rFonts w:ascii="Times New Roman" w:hAnsi="Times New Roman" w:cs="Times New Roman"/>
+            <w:sz w:val="28"/>
+            <w:szCs w:val="28"/>
+          </w:rPr>
+          <w:t>Pipeline :</w:t>
+        </w:r>
+        <w:proofErr w:type="gramEnd"/>
+        <w:r>
+          <w:rPr>
+            <w:rStyle w:val="Hyperlink"/>
+            <w:rFonts w:ascii="Times New Roman" w:hAnsi="Times New Roman" w:cs="Times New Roman"/>
+            <w:sz w:val="28"/>
+            <w:szCs w:val="28"/>
+          </w:rPr>
+          <w:t>: DevOps Steps</w:t>
         </w:r>
       </w:hyperlink>
     </w:p>
@@ -5012,7 +5303,18 @@
           <w:szCs w:val="28"/>
           <w:lang w:val="en-US"/>
         </w:rPr>
-        <w:t>cd /root/.</w:t>
+        <w:t>cd /root</w:t>
+      </w:r>
+      <w:proofErr w:type="gramStart"/>
+      <w:r>
+        <w:rPr>
+          <w:rFonts w:ascii="Times New Roman" w:hAnsi="Times New Roman" w:cs="Times New Roman"/>
+          <w:color w:val="4472C4" w:themeColor="accent1"/>
+          <w:sz w:val="28"/>
+          <w:szCs w:val="28"/>
+          <w:lang w:val="en-US"/>
+        </w:rPr>
+        <w:t>/.</w:t>
       </w:r>
       <w:proofErr w:type="spellStart"/>
       <w:r>
@@ -5026,6 +5328,7 @@
         <w:t>kube</w:t>
       </w:r>
       <w:proofErr w:type="spellEnd"/>
+      <w:proofErr w:type="gramEnd"/>
     </w:p>
     <w:p>
       <w:pPr>
@@ -6400,16 +6703,36 @@
           <w:lang w:val="en-US"/>
         </w:rPr>
         <w:lastRenderedPageBreak/>
-        <w:t xml:space="preserve">Now create a pipeline  </w:t>
-      </w:r>
-      <w:r>
-        <w:rPr>
-          <w:rFonts w:ascii="Times New Roman" w:hAnsi="Times New Roman" w:cs="Times New Roman"/>
-          <w:sz w:val="28"/>
-          <w:szCs w:val="28"/>
-          <w:lang w:val="en-US"/>
-        </w:rPr>
-        <w:t xml:space="preserve">by writing script </w:t>
+        <w:t xml:space="preserve">Now create a </w:t>
+      </w:r>
+      <w:proofErr w:type="gramStart"/>
+      <w:r>
+        <w:rPr>
+          <w:rFonts w:ascii="Times New Roman" w:hAnsi="Times New Roman" w:cs="Times New Roman"/>
+          <w:sz w:val="28"/>
+          <w:szCs w:val="28"/>
+          <w:lang w:val="en-US"/>
+        </w:rPr>
+        <w:t xml:space="preserve">pipeline  </w:t>
+      </w:r>
+      <w:r>
+        <w:rPr>
+          <w:rFonts w:ascii="Times New Roman" w:hAnsi="Times New Roman" w:cs="Times New Roman"/>
+          <w:sz w:val="28"/>
+          <w:szCs w:val="28"/>
+          <w:lang w:val="en-US"/>
+        </w:rPr>
+        <w:t>by</w:t>
+      </w:r>
+      <w:proofErr w:type="gramEnd"/>
+      <w:r>
+        <w:rPr>
+          <w:rFonts w:ascii="Times New Roman" w:hAnsi="Times New Roman" w:cs="Times New Roman"/>
+          <w:sz w:val="28"/>
+          <w:szCs w:val="28"/>
+          <w:lang w:val="en-US"/>
+        </w:rPr>
+        <w:t xml:space="preserve"> writing script </w:t>
       </w:r>
       <w:r>
         <w:rPr>
@@ -6622,7 +6945,27 @@
           <w:szCs w:val="28"/>
           <w:lang w:val="en-US"/>
         </w:rPr>
-        <w:t xml:space="preserve">        stage('Git Checkout') {</w:t>
+        <w:t xml:space="preserve">        </w:t>
+      </w:r>
+      <w:proofErr w:type="gramStart"/>
+      <w:r>
+        <w:rPr>
+          <w:rFonts w:ascii="Times New Roman" w:hAnsi="Times New Roman" w:cs="Times New Roman"/>
+          <w:sz w:val="28"/>
+          <w:szCs w:val="28"/>
+          <w:lang w:val="en-US"/>
+        </w:rPr>
+        <w:t>stage(</w:t>
+      </w:r>
+      <w:proofErr w:type="gramEnd"/>
+      <w:r>
+        <w:rPr>
+          <w:rFonts w:ascii="Times New Roman" w:hAnsi="Times New Roman" w:cs="Times New Roman"/>
+          <w:sz w:val="28"/>
+          <w:szCs w:val="28"/>
+          <w:lang w:val="en-US"/>
+        </w:rPr>
+        <w:t>'Git Checkout') {</w:t>
       </w:r>
     </w:p>
     <w:p>
@@ -6756,7 +7099,27 @@
           <w:szCs w:val="28"/>
           <w:lang w:val="en-US"/>
         </w:rPr>
-        <w:t xml:space="preserve">        stage('OWASP FS SCAN') {</w:t>
+        <w:t xml:space="preserve">        </w:t>
+      </w:r>
+      <w:proofErr w:type="gramStart"/>
+      <w:r>
+        <w:rPr>
+          <w:rFonts w:ascii="Times New Roman" w:hAnsi="Times New Roman" w:cs="Times New Roman"/>
+          <w:sz w:val="28"/>
+          <w:szCs w:val="28"/>
+          <w:lang w:val="en-US"/>
+        </w:rPr>
+        <w:t>stage(</w:t>
+      </w:r>
+      <w:proofErr w:type="gramEnd"/>
+      <w:r>
+        <w:rPr>
+          <w:rFonts w:ascii="Times New Roman" w:hAnsi="Times New Roman" w:cs="Times New Roman"/>
+          <w:sz w:val="28"/>
+          <w:szCs w:val="28"/>
+          <w:lang w:val="en-US"/>
+        </w:rPr>
+        <w:t>'OWASP FS SCAN') {</w:t>
       </w:r>
     </w:p>
     <w:p>
@@ -6835,7 +7198,27 @@
           <w:szCs w:val="28"/>
           <w:lang w:val="en-US"/>
         </w:rPr>
-        <w:t>: '--scan ./ --</w:t>
+        <w:t>: '--</w:t>
+      </w:r>
+      <w:proofErr w:type="gramStart"/>
+      <w:r>
+        <w:rPr>
+          <w:rFonts w:ascii="Times New Roman" w:hAnsi="Times New Roman" w:cs="Times New Roman"/>
+          <w:sz w:val="28"/>
+          <w:szCs w:val="28"/>
+          <w:lang w:val="en-US"/>
+        </w:rPr>
+        <w:t>scan .</w:t>
+      </w:r>
+      <w:proofErr w:type="gramEnd"/>
+      <w:r>
+        <w:rPr>
+          <w:rFonts w:ascii="Times New Roman" w:hAnsi="Times New Roman" w:cs="Times New Roman"/>
+          <w:sz w:val="28"/>
+          <w:szCs w:val="28"/>
+          <w:lang w:val="en-US"/>
+        </w:rPr>
+        <w:t>/ --</w:t>
       </w:r>
       <w:proofErr w:type="spellStart"/>
       <w:r>
@@ -7001,7 +7384,27 @@
           <w:szCs w:val="28"/>
           <w:lang w:val="en-US"/>
         </w:rPr>
-        <w:t xml:space="preserve">        stage('Docker Build, Tag, Push') {</w:t>
+        <w:t xml:space="preserve">        </w:t>
+      </w:r>
+      <w:proofErr w:type="gramStart"/>
+      <w:r>
+        <w:rPr>
+          <w:rFonts w:ascii="Times New Roman" w:hAnsi="Times New Roman" w:cs="Times New Roman"/>
+          <w:sz w:val="28"/>
+          <w:szCs w:val="28"/>
+          <w:lang w:val="en-US"/>
+        </w:rPr>
+        <w:t>stage(</w:t>
+      </w:r>
+      <w:proofErr w:type="gramEnd"/>
+      <w:r>
+        <w:rPr>
+          <w:rFonts w:ascii="Times New Roman" w:hAnsi="Times New Roman" w:cs="Times New Roman"/>
+          <w:sz w:val="28"/>
+          <w:szCs w:val="28"/>
+          <w:lang w:val="en-US"/>
+        </w:rPr>
+        <w:t>'Docker Build, Tag, Push') {</w:t>
       </w:r>
     </w:p>
     <w:p>
@@ -7061,6 +7464,7 @@
         <w:t xml:space="preserve">                    </w:t>
       </w:r>
       <w:proofErr w:type="spellStart"/>
+      <w:proofErr w:type="gramStart"/>
       <w:r>
         <w:rPr>
           <w:rFonts w:ascii="Times New Roman" w:hAnsi="Times New Roman" w:cs="Times New Roman"/>
@@ -7081,6 +7485,7 @@
         <w:t>(</w:t>
       </w:r>
       <w:proofErr w:type="spellStart"/>
+      <w:proofErr w:type="gramEnd"/>
       <w:r>
         <w:rPr>
           <w:rFonts w:ascii="Times New Roman" w:hAnsi="Times New Roman" w:cs="Times New Roman"/>
@@ -7137,7 +7542,27 @@
           <w:szCs w:val="28"/>
           <w:lang w:val="en-US"/>
         </w:rPr>
-        <w:t xml:space="preserve"> 'docker build -t netflix-app-1 .'</w:t>
+        <w:t xml:space="preserve"> 'docker build -t netflix-app-</w:t>
+      </w:r>
+      <w:proofErr w:type="gramStart"/>
+      <w:r>
+        <w:rPr>
+          <w:rFonts w:ascii="Times New Roman" w:hAnsi="Times New Roman" w:cs="Times New Roman"/>
+          <w:sz w:val="28"/>
+          <w:szCs w:val="28"/>
+          <w:lang w:val="en-US"/>
+        </w:rPr>
+        <w:t>1 .</w:t>
+      </w:r>
+      <w:proofErr w:type="gramEnd"/>
+      <w:r>
+        <w:rPr>
+          <w:rFonts w:ascii="Times New Roman" w:hAnsi="Times New Roman" w:cs="Times New Roman"/>
+          <w:sz w:val="28"/>
+          <w:szCs w:val="28"/>
+          <w:lang w:val="en-US"/>
+        </w:rPr>
+        <w:t>'</w:t>
       </w:r>
     </w:p>
     <w:p>
@@ -7176,7 +7601,27 @@
           <w:szCs w:val="28"/>
           <w:lang w:val="en-US"/>
         </w:rPr>
-        <w:t xml:space="preserve"> 'docker tag netflix-app-1 muralisocial123/netflix-app-1:latest'</w:t>
+        <w:t xml:space="preserve"> 'docker tag netflix-app-1 muralisocial123/netflix-app-</w:t>
+      </w:r>
+      <w:proofErr w:type="gramStart"/>
+      <w:r>
+        <w:rPr>
+          <w:rFonts w:ascii="Times New Roman" w:hAnsi="Times New Roman" w:cs="Times New Roman"/>
+          <w:sz w:val="28"/>
+          <w:szCs w:val="28"/>
+          <w:lang w:val="en-US"/>
+        </w:rPr>
+        <w:t>1:latest</w:t>
+      </w:r>
+      <w:proofErr w:type="gramEnd"/>
+      <w:r>
+        <w:rPr>
+          <w:rFonts w:ascii="Times New Roman" w:hAnsi="Times New Roman" w:cs="Times New Roman"/>
+          <w:sz w:val="28"/>
+          <w:szCs w:val="28"/>
+          <w:lang w:val="en-US"/>
+        </w:rPr>
+        <w:t>'</w:t>
       </w:r>
     </w:p>
     <w:p>
@@ -7215,7 +7660,27 @@
           <w:szCs w:val="28"/>
           <w:lang w:val="en-US"/>
         </w:rPr>
-        <w:t xml:space="preserve"> 'docker push muralisocial123/netflix-app-1:latest'</w:t>
+        <w:t xml:space="preserve"> 'docker push muralisocial123/netflix-app-</w:t>
+      </w:r>
+      <w:proofErr w:type="gramStart"/>
+      <w:r>
+        <w:rPr>
+          <w:rFonts w:ascii="Times New Roman" w:hAnsi="Times New Roman" w:cs="Times New Roman"/>
+          <w:sz w:val="28"/>
+          <w:szCs w:val="28"/>
+          <w:lang w:val="en-US"/>
+        </w:rPr>
+        <w:t>1:latest</w:t>
+      </w:r>
+      <w:proofErr w:type="gramEnd"/>
+      <w:r>
+        <w:rPr>
+          <w:rFonts w:ascii="Times New Roman" w:hAnsi="Times New Roman" w:cs="Times New Roman"/>
+          <w:sz w:val="28"/>
+          <w:szCs w:val="28"/>
+          <w:lang w:val="en-US"/>
+        </w:rPr>
+        <w:t>'</w:t>
       </w:r>
     </w:p>
     <w:p>
@@ -7274,7 +7739,27 @@
           <w:szCs w:val="28"/>
           <w:lang w:val="en-US"/>
         </w:rPr>
-        <w:t xml:space="preserve"> -p 80:80 netflix-app-1:latest'</w:t>
+        <w:t xml:space="preserve"> -p 80:80 netflix-app-</w:t>
+      </w:r>
+      <w:proofErr w:type="gramStart"/>
+      <w:r>
+        <w:rPr>
+          <w:rFonts w:ascii="Times New Roman" w:hAnsi="Times New Roman" w:cs="Times New Roman"/>
+          <w:sz w:val="28"/>
+          <w:szCs w:val="28"/>
+          <w:lang w:val="en-US"/>
+        </w:rPr>
+        <w:t>1:latest</w:t>
+      </w:r>
+      <w:proofErr w:type="gramEnd"/>
+      <w:r>
+        <w:rPr>
+          <w:rFonts w:ascii="Times New Roman" w:hAnsi="Times New Roman" w:cs="Times New Roman"/>
+          <w:sz w:val="28"/>
+          <w:szCs w:val="28"/>
+          <w:lang w:val="en-US"/>
+        </w:rPr>
+        <w:t>'</w:t>
       </w:r>
     </w:p>
     <w:p>
@@ -7379,7 +7864,27 @@
           <w:szCs w:val="28"/>
           <w:lang w:val="en-US"/>
         </w:rPr>
-        <w:t xml:space="preserve">        stage('Deploy to EKS') {</w:t>
+        <w:t xml:space="preserve">        </w:t>
+      </w:r>
+      <w:proofErr w:type="gramStart"/>
+      <w:r>
+        <w:rPr>
+          <w:rFonts w:ascii="Times New Roman" w:hAnsi="Times New Roman" w:cs="Times New Roman"/>
+          <w:sz w:val="28"/>
+          <w:szCs w:val="28"/>
+          <w:lang w:val="en-US"/>
+        </w:rPr>
+        <w:t>stage(</w:t>
+      </w:r>
+      <w:proofErr w:type="gramEnd"/>
+      <w:r>
+        <w:rPr>
+          <w:rFonts w:ascii="Times New Roman" w:hAnsi="Times New Roman" w:cs="Times New Roman"/>
+          <w:sz w:val="28"/>
+          <w:szCs w:val="28"/>
+          <w:lang w:val="en-US"/>
+        </w:rPr>
+        <w:t>'Deploy to EKS') {</w:t>
       </w:r>
     </w:p>
     <w:p>
@@ -7478,6 +7983,7 @@
         <w:t xml:space="preserve">                       </w:t>
       </w:r>
       <w:proofErr w:type="spellStart"/>
+      <w:proofErr w:type="gramStart"/>
       <w:r>
         <w:rPr>
           <w:rFonts w:ascii="Times New Roman" w:hAnsi="Times New Roman" w:cs="Times New Roman"/>
@@ -7498,6 +8004,7 @@
         <w:t>(</w:t>
       </w:r>
       <w:proofErr w:type="spellStart"/>
+      <w:proofErr w:type="gramEnd"/>
       <w:r>
         <w:rPr>
           <w:rFonts w:ascii="Times New Roman" w:hAnsi="Times New Roman" w:cs="Times New Roman"/>
